--- a/NikitaKhalyavin/Deicstra/курсач.docx
+++ b/NikitaKhalyavin/Deicstra/курсач.docx
@@ -338,34 +338,8 @@
           <w:szCs w:val="20"/>
           <w:shd w:val="clear" w:color="auto" w:fill="FFFFFF"/>
         </w:rPr>
-        <w:t xml:space="preserve"> М</w:t>
-      </w:r>
-      <w:r>
-        <w:rPr>
-          <w:color w:val="000000"/>
-          <w:szCs w:val="20"/>
-          <w:shd w:val="clear" w:color="auto" w:fill="FFFFFF"/>
-        </w:rPr>
-        <w:t>.</w:t>
-      </w:r>
-      <w:r>
-        <w:rPr>
-          <w:color w:val="000000"/>
-          <w:szCs w:val="20"/>
-          <w:shd w:val="clear" w:color="auto" w:fill="FFFFFF"/>
-        </w:rPr>
-        <w:t xml:space="preserve"> С</w:t>
-      </w:r>
-      <w:r>
-        <w:rPr>
-          <w:color w:val="000000"/>
-          <w:szCs w:val="20"/>
-          <w:shd w:val="clear" w:color="auto" w:fill="FFFFFF"/>
-        </w:rPr>
-        <w:t>.</w:t>
-      </w:r>
-      <w:bookmarkStart w:id="0" w:name="_GoBack"/>
-      <w:bookmarkEnd w:id="0"/>
+        <w:t xml:space="preserve"> М. С.</w:t>
+      </w:r>
     </w:p>
     <w:p>
       <w:pPr>
@@ -697,6 +671,7 @@
         <w:shd w:val="clear" w:color="auto" w:fill="FFFFFF"/>
         <w:rPr>
           <w:color w:val="000000"/>
+          <w:lang w:val="en-US"/>
         </w:rPr>
       </w:pPr>
       <w:proofErr w:type="spellStart"/>
@@ -2784,6 +2759,7 @@
       <w:r>
         <w:rPr>
           <w:color w:val="000000"/>
+          <w:lang w:val="en-US"/>
         </w:rPr>
         <w:t>(</w:t>
       </w:r>
@@ -2793,6 +2769,7 @@
           <w:b/>
           <w:bCs/>
           <w:color w:val="000080"/>
+          <w:lang w:val="en-US"/>
         </w:rPr>
         <w:t>int</w:t>
       </w:r>
@@ -2800,66 +2777,103 @@
       <w:r>
         <w:rPr>
           <w:color w:val="000000"/>
+          <w:lang w:val="en-US"/>
         </w:rPr>
         <w:t>*)</w:t>
       </w:r>
       <w:r>
         <w:rPr>
           <w:color w:val="0000FF"/>
+          <w:lang w:val="en-US"/>
         </w:rPr>
         <w:t>0</w:t>
       </w:r>
       <w:r>
         <w:rPr>
           <w:color w:val="000000"/>
+          <w:lang w:val="en-US"/>
         </w:rPr>
         <w:t>)</w:t>
       </w:r>
       <w:r>
         <w:rPr>
           <w:color w:val="000000"/>
+          <w:lang w:val="en-US"/>
         </w:rPr>
         <w:br/>
         <w:t xml:space="preserve">            </w:t>
       </w:r>
-      <w:proofErr w:type="spellStart"/>
       <w:r>
         <w:rPr>
           <w:b/>
           <w:bCs/>
           <w:color w:val="000080"/>
-        </w:rPr>
-        <w:t>delete</w:t>
-      </w:r>
-      <w:proofErr w:type="spellEnd"/>
+          <w:lang w:val="en-US"/>
+        </w:rPr>
+        <w:t xml:space="preserve">delete </w:t>
+      </w:r>
+      <w:proofErr w:type="spellStart"/>
+      <w:r>
+        <w:rPr>
+          <w:color w:val="660E7A"/>
+          <w:lang w:val="en-US"/>
+        </w:rPr>
+        <w:t>dataNames</w:t>
+      </w:r>
+      <w:proofErr w:type="spellEnd"/>
+      <w:r>
+        <w:rPr>
+          <w:color w:val="000000"/>
+          <w:lang w:val="en-US"/>
+        </w:rPr>
+        <w:t>;</w:t>
+      </w:r>
+      <w:r>
+        <w:rPr>
+          <w:color w:val="000000"/>
+          <w:lang w:val="en-US"/>
+        </w:rPr>
+        <w:br/>
+        <w:t xml:space="preserve">        </w:t>
+      </w:r>
       <w:r>
         <w:rPr>
           <w:b/>
           <w:bCs/>
           <w:color w:val="000080"/>
+          <w:lang w:val="en-US"/>
+        </w:rPr>
+        <w:t>if</w:t>
+      </w:r>
+      <w:r>
+        <w:rPr>
+          <w:color w:val="000000"/>
+          <w:lang w:val="en-US"/>
+        </w:rPr>
+        <w:t>(</w:t>
+      </w:r>
+      <w:proofErr w:type="spellStart"/>
+      <w:r>
+        <w:rPr>
+          <w:color w:val="660E7A"/>
+          <w:lang w:val="en-US"/>
+        </w:rPr>
+        <w:t>dataLength</w:t>
+      </w:r>
+      <w:proofErr w:type="spellEnd"/>
+      <w:r>
+        <w:rPr>
+          <w:color w:val="660E7A"/>
+          <w:lang w:val="en-US"/>
         </w:rPr>
         <w:t xml:space="preserve"> </w:t>
       </w:r>
-      <w:proofErr w:type="spellStart"/>
-      <w:r>
-        <w:rPr>
-          <w:color w:val="660E7A"/>
-        </w:rPr>
-        <w:t>dataNames</w:t>
-      </w:r>
-      <w:proofErr w:type="spellEnd"/>
-      <w:r>
-        <w:rPr>
-          <w:color w:val="000000"/>
-        </w:rPr>
-        <w:t>;</w:t>
-      </w:r>
-      <w:r>
-        <w:rPr>
-          <w:color w:val="000000"/>
-        </w:rPr>
-        <w:br/>
-        <w:t xml:space="preserve">        </w:t>
+      <w:r>
+        <w:rPr>
+          <w:color w:val="000000"/>
+          <w:lang w:val="en-US"/>
+        </w:rPr>
+        <w:t>!= (</w:t>
       </w:r>
       <w:proofErr w:type="spellStart"/>
       <w:r>
@@ -2867,93 +2881,54 @@
           <w:b/>
           <w:bCs/>
           <w:color w:val="000080"/>
-        </w:rPr>
-        <w:t>if</w:t>
-      </w:r>
-      <w:proofErr w:type="spellEnd"/>
-      <w:r>
-        <w:rPr>
-          <w:color w:val="000000"/>
-        </w:rPr>
-        <w:t>(</w:t>
-      </w:r>
-      <w:proofErr w:type="spellStart"/>
-      <w:r>
-        <w:rPr>
-          <w:color w:val="660E7A"/>
-        </w:rPr>
-        <w:t>dataLength</w:t>
-      </w:r>
-      <w:proofErr w:type="spellEnd"/>
-      <w:r>
-        <w:rPr>
-          <w:color w:val="660E7A"/>
-        </w:rPr>
-        <w:t xml:space="preserve"> </w:t>
-      </w:r>
-      <w:r>
-        <w:rPr>
-          <w:color w:val="000000"/>
-        </w:rPr>
-        <w:t>!= (</w:t>
-      </w:r>
-      <w:proofErr w:type="spellStart"/>
+          <w:lang w:val="en-US"/>
+        </w:rPr>
+        <w:t>int</w:t>
+      </w:r>
+      <w:proofErr w:type="spellEnd"/>
+      <w:r>
+        <w:rPr>
+          <w:color w:val="000000"/>
+          <w:lang w:val="en-US"/>
+        </w:rPr>
+        <w:t>*)</w:t>
+      </w:r>
+      <w:r>
+        <w:rPr>
+          <w:color w:val="0000FF"/>
+          <w:lang w:val="en-US"/>
+        </w:rPr>
+        <w:t>0</w:t>
+      </w:r>
+      <w:r>
+        <w:rPr>
+          <w:color w:val="000000"/>
+          <w:lang w:val="en-US"/>
+        </w:rPr>
+        <w:t>)</w:t>
+      </w:r>
+      <w:r>
+        <w:rPr>
+          <w:color w:val="000000"/>
+          <w:lang w:val="en-US"/>
+        </w:rPr>
+        <w:br/>
+        <w:t xml:space="preserve">            </w:t>
+      </w:r>
       <w:r>
         <w:rPr>
           <w:b/>
           <w:bCs/>
           <w:color w:val="000080"/>
-        </w:rPr>
-        <w:t>int</w:t>
-      </w:r>
-      <w:proofErr w:type="spellEnd"/>
-      <w:r>
-        <w:rPr>
-          <w:color w:val="000000"/>
-        </w:rPr>
-        <w:t>*)</w:t>
-      </w:r>
-      <w:r>
-        <w:rPr>
-          <w:color w:val="0000FF"/>
-        </w:rPr>
-        <w:t>0</w:t>
-      </w:r>
-      <w:r>
-        <w:rPr>
-          <w:color w:val="000000"/>
-        </w:rPr>
-        <w:t>)</w:t>
-      </w:r>
-      <w:r>
-        <w:rPr>
-          <w:color w:val="000000"/>
-        </w:rPr>
-        <w:br/>
-        <w:t xml:space="preserve">            </w:t>
-      </w:r>
-      <w:proofErr w:type="spellStart"/>
-      <w:r>
-        <w:rPr>
-          <w:b/>
-          <w:bCs/>
-          <w:color w:val="000080"/>
-        </w:rPr>
-        <w:t>delete</w:t>
-      </w:r>
-      <w:proofErr w:type="spellEnd"/>
-      <w:r>
-        <w:rPr>
-          <w:b/>
-          <w:bCs/>
-          <w:color w:val="000080"/>
-        </w:rPr>
-        <w:t xml:space="preserve"> </w:t>
+          <w:lang w:val="en-US"/>
+        </w:rPr>
+        <w:t xml:space="preserve">delete </w:t>
       </w:r>
       <w:proofErr w:type="spellStart"/>
       <w:r>
         <w:rPr>
           <w:color w:val="660E7A"/>
+          <w:lang w:val="en-US"/>
         </w:rPr>
         <w:t>dataLength</w:t>
       </w:r>
@@ -2961,12 +2936,14 @@
       <w:r>
         <w:rPr>
           <w:color w:val="000000"/>
+          <w:lang w:val="en-US"/>
         </w:rPr>
         <w:t>;</w:t>
       </w:r>
       <w:r>
         <w:rPr>
           <w:color w:val="000000"/>
+          <w:lang w:val="en-US"/>
         </w:rPr>
         <w:br/>
         <w:t xml:space="preserve">    }</w:t>
@@ -2974,6 +2951,7 @@
       <w:r>
         <w:rPr>
           <w:color w:val="000000"/>
+          <w:lang w:val="en-US"/>
         </w:rPr>
         <w:br/>
         <w:t>};</w:t>
@@ -2983,11 +2961,13 @@
       <w:pPr>
         <w:rPr>
           <w:szCs w:val="28"/>
+          <w:lang w:val="en-US"/>
         </w:rPr>
       </w:pPr>
       <w:r>
         <w:rPr>
           <w:szCs w:val="28"/>
+          <w:lang w:val="en-US"/>
         </w:rPr>
         <w:br w:type="page"/>
       </w:r>
@@ -2997,6 +2977,7 @@
         <w:ind w:firstLine="709"/>
         <w:rPr>
           <w:szCs w:val="28"/>
+          <w:lang w:val="en-US"/>
         </w:rPr>
       </w:pPr>
       <w:r>
@@ -3004,18 +2985,39 @@
           <w:szCs w:val="28"/>
         </w:rPr>
         <w:lastRenderedPageBreak/>
-        <w:t xml:space="preserve">Код класса </w:t>
+        <w:t>Код</w:t>
       </w:r>
       <w:r>
         <w:rPr>
           <w:szCs w:val="28"/>
           <w:lang w:val="en-US"/>
         </w:rPr>
+        <w:t xml:space="preserve"> </w:t>
+      </w:r>
+      <w:r>
+        <w:rPr>
+          <w:szCs w:val="28"/>
+        </w:rPr>
+        <w:t>класса</w:t>
+      </w:r>
+      <w:r>
+        <w:rPr>
+          <w:szCs w:val="28"/>
+          <w:lang w:val="en-US"/>
+        </w:rPr>
+        <w:t xml:space="preserve"> </w:t>
+      </w:r>
+      <w:r>
+        <w:rPr>
+          <w:szCs w:val="28"/>
+          <w:lang w:val="en-US"/>
+        </w:rPr>
         <w:t>point</w:t>
       </w:r>
       <w:r>
         <w:rPr>
           <w:szCs w:val="28"/>
+          <w:lang w:val="en-US"/>
         </w:rPr>
         <w:t>:</w:t>
       </w:r>
@@ -9076,12 +9078,22 @@
       <w:r>
         <w:rPr>
           <w:rFonts w:ascii="Courier New" w:eastAsia="Times New Roman" w:hAnsi="Courier New" w:cs="Courier New"/>
-          <w:color w:val="0000FF"/>
+          <w:color w:val="000000"/>
           <w:sz w:val="20"/>
           <w:szCs w:val="20"/>
           <w:lang w:val="en-US" w:eastAsia="ru-RU"/>
         </w:rPr>
-        <w:t>6</w:t>
+        <w:t xml:space="preserve"> </w:t>
+      </w:r>
+      <w:r>
+        <w:rPr>
+          <w:rFonts w:ascii="Courier New" w:eastAsia="Times New Roman" w:hAnsi="Courier New" w:cs="Courier New"/>
+          <w:color w:val="000000"/>
+          <w:sz w:val="20"/>
+          <w:szCs w:val="20"/>
+          <w:lang w:val="en-US" w:eastAsia="ru-RU"/>
+        </w:rPr>
+        <w:t>size</w:t>
       </w:r>
       <w:r>
         <w:rPr>
@@ -9197,13 +9209,25 @@
       <w:r>
         <w:rPr>
           <w:rFonts w:ascii="Courier New" w:eastAsia="Times New Roman" w:hAnsi="Courier New" w:cs="Courier New"/>
-          <w:color w:val="0000FF"/>
+          <w:color w:val="000000"/>
           <w:sz w:val="20"/>
           <w:szCs w:val="20"/>
           <w:lang w:val="en-US" w:eastAsia="ru-RU"/>
         </w:rPr>
-        <w:t>6</w:t>
-      </w:r>
+        <w:t xml:space="preserve"> </w:t>
+      </w:r>
+      <w:r>
+        <w:rPr>
+          <w:rFonts w:ascii="Courier New" w:eastAsia="Times New Roman" w:hAnsi="Courier New" w:cs="Courier New"/>
+          <w:color w:val="000000"/>
+          <w:sz w:val="20"/>
+          <w:szCs w:val="20"/>
+          <w:lang w:val="en-US" w:eastAsia="ru-RU"/>
+        </w:rPr>
+        <w:t>size</w:t>
+      </w:r>
+      <w:bookmarkStart w:id="0" w:name="_GoBack"/>
+      <w:bookmarkEnd w:id="0"/>
       <w:r>
         <w:rPr>
           <w:rFonts w:ascii="Courier New" w:eastAsia="Times New Roman" w:hAnsi="Courier New" w:cs="Courier New"/>
@@ -12910,11 +12934,13 @@
       <w:pPr>
         <w:rPr>
           <w:szCs w:val="28"/>
+          <w:lang w:val="en-US"/>
         </w:rPr>
       </w:pPr>
       <w:r>
         <w:rPr>
           <w:szCs w:val="28"/>
+          <w:lang w:val="en-US"/>
         </w:rPr>
         <w:br w:type="page"/>
       </w:r>
@@ -13135,7 +13161,9 @@
       </w:r>
       <w:r>
         <w:rPr>
+          <w:noProof/>
           <w:szCs w:val="28"/>
+          <w:lang w:eastAsia="ru-RU"/>
         </w:rPr>
         <mc:AlternateContent>
           <mc:Choice Requires="wps">
@@ -13211,7 +13239,9 @@
       </w:r>
       <w:r>
         <w:rPr>
+          <w:noProof/>
           <w:szCs w:val="28"/>
+          <w:lang w:eastAsia="ru-RU"/>
         </w:rPr>
         <mc:AlternateContent>
           <mc:Choice Requires="wps">
@@ -13304,7 +13334,9 @@
       </w:r>
       <w:r>
         <w:rPr>
+          <w:noProof/>
           <w:szCs w:val="28"/>
+          <w:lang w:eastAsia="ru-RU"/>
         </w:rPr>
         <mc:AlternateContent>
           <mc:Choice Requires="wps">
@@ -13380,7 +13412,9 @@
       </w:r>
       <w:r>
         <w:rPr>
+          <w:noProof/>
           <w:szCs w:val="28"/>
+          <w:lang w:eastAsia="ru-RU"/>
         </w:rPr>
         <mc:AlternateContent>
           <mc:Choice Requires="wps">
@@ -13473,7 +13507,9 @@
       </w:r>
       <w:r>
         <w:rPr>
+          <w:noProof/>
           <w:szCs w:val="28"/>
+          <w:lang w:eastAsia="ru-RU"/>
         </w:rPr>
         <mc:AlternateContent>
           <mc:Choice Requires="wps">
@@ -13549,7 +13585,9 @@
       </w:r>
       <w:r>
         <w:rPr>
+          <w:noProof/>
           <w:szCs w:val="28"/>
+          <w:lang w:eastAsia="ru-RU"/>
         </w:rPr>
         <mc:AlternateContent>
           <mc:Choice Requires="wps">
@@ -13642,7 +13680,9 @@
       </w:r>
       <w:r>
         <w:rPr>
+          <w:noProof/>
           <w:szCs w:val="28"/>
+          <w:lang w:eastAsia="ru-RU"/>
         </w:rPr>
         <mc:AlternateContent>
           <mc:Choice Requires="wps">
@@ -13718,7 +13758,9 @@
       </w:r>
       <w:r>
         <w:rPr>
+          <w:noProof/>
           <w:szCs w:val="28"/>
+          <w:lang w:eastAsia="ru-RU"/>
         </w:rPr>
         <mc:AlternateContent>
           <mc:Choice Requires="wps">
@@ -13811,7 +13853,9 @@
       </w:r>
       <w:r>
         <w:rPr>
+          <w:noProof/>
           <w:szCs w:val="28"/>
+          <w:lang w:eastAsia="ru-RU"/>
         </w:rPr>
         <mc:AlternateContent>
           <mc:Choice Requires="wps">
@@ -13887,7 +13931,9 @@
       </w:r>
       <w:r>
         <w:rPr>
+          <w:noProof/>
           <w:szCs w:val="28"/>
+          <w:lang w:eastAsia="ru-RU"/>
         </w:rPr>
         <mc:AlternateContent>
           <mc:Choice Requires="wps">
@@ -14590,6 +14636,7 @@
         <w:rPr>
           <w:noProof/>
           <w:szCs w:val="28"/>
+          <w:lang w:eastAsia="ru-RU"/>
         </w:rPr>
         <mc:AlternateContent>
           <mc:Choice Requires="wps">
@@ -14761,6 +14808,7 @@
         <w:rPr>
           <w:noProof/>
           <w:szCs w:val="28"/>
+          <w:lang w:eastAsia="ru-RU"/>
         </w:rPr>
         <mc:AlternateContent>
           <mc:Choice Requires="wps">
@@ -14863,6 +14911,7 @@
         <w:rPr>
           <w:noProof/>
           <w:szCs w:val="28"/>
+          <w:lang w:eastAsia="ru-RU"/>
         </w:rPr>
         <mc:AlternateContent>
           <mc:Choice Requires="wps">
@@ -14965,6 +15014,7 @@
         <w:rPr>
           <w:noProof/>
           <w:szCs w:val="28"/>
+          <w:lang w:eastAsia="ru-RU"/>
         </w:rPr>
         <mc:AlternateContent>
           <mc:Choice Requires="wps">
@@ -15067,6 +15117,7 @@
         <w:rPr>
           <w:noProof/>
           <w:szCs w:val="28"/>
+          <w:lang w:eastAsia="ru-RU"/>
         </w:rPr>
         <mc:AlternateContent>
           <mc:Choice Requires="wps">
@@ -15169,6 +15220,7 @@
         <w:rPr>
           <w:noProof/>
           <w:szCs w:val="28"/>
+          <w:lang w:eastAsia="ru-RU"/>
         </w:rPr>
         <mc:AlternateContent>
           <mc:Choice Requires="wps">
@@ -15271,6 +15323,7 @@
         <w:rPr>
           <w:noProof/>
           <w:szCs w:val="28"/>
+          <w:lang w:eastAsia="ru-RU"/>
         </w:rPr>
         <mc:AlternateContent>
           <mc:Choice Requires="wps">
@@ -15373,6 +15426,7 @@
         <w:rPr>
           <w:noProof/>
           <w:szCs w:val="28"/>
+          <w:lang w:eastAsia="ru-RU"/>
         </w:rPr>
         <mc:AlternateContent>
           <mc:Choice Requires="wps">
@@ -15499,6 +15553,7 @@
         <w:rPr>
           <w:noProof/>
           <w:szCs w:val="28"/>
+          <w:lang w:eastAsia="ru-RU"/>
         </w:rPr>
         <mc:AlternateContent>
           <mc:Choice Requires="wps">
@@ -15689,6 +15744,7 @@
         <w:rPr>
           <w:noProof/>
           <w:szCs w:val="28"/>
+          <w:lang w:eastAsia="ru-RU"/>
         </w:rPr>
         <mc:AlternateContent>
           <mc:Choice Requires="wps">
@@ -15836,6 +15892,7 @@
         <w:rPr>
           <w:noProof/>
           <w:szCs w:val="28"/>
+          <w:lang w:eastAsia="ru-RU"/>
         </w:rPr>
         <mc:AlternateContent>
           <mc:Choice Requires="wps">
@@ -15972,7 +16029,9 @@
       </w:r>
       <w:r>
         <w:rPr>
+          <w:noProof/>
           <w:szCs w:val="28"/>
+          <w:lang w:eastAsia="ru-RU"/>
         </w:rPr>
         <mc:AlternateContent>
           <mc:Choice Requires="wps">
@@ -16048,51 +16107,7 @@
                               <w:rPr>
                                 <w:sz w:val="24"/>
                               </w:rPr>
-                              <w:t xml:space="preserve">, </w:t>
-                            </w:r>
-                            <w:r>
-                              <w:rPr>
-                                <w:sz w:val="24"/>
-                              </w:rPr>
-                              <w:t>полное отображение кратчайшего пути в заданную вершину</w:t>
-                            </w:r>
-                            <w:proofErr w:type="gramStart"/>
-                            <w:r>
-                              <w:rPr>
-                                <w:sz w:val="24"/>
-                              </w:rPr>
-                              <w:t>.</w:t>
-                            </w:r>
-                            <w:proofErr w:type="gramEnd"/>
-                            <w:r>
-                              <w:rPr>
-                                <w:sz w:val="24"/>
-                              </w:rPr>
-                              <w:t xml:space="preserve"> П</w:t>
-                            </w:r>
-                            <w:r>
-                              <w:rPr>
-                                <w:sz w:val="24"/>
-                              </w:rPr>
-                              <w:t xml:space="preserve">ервый столбец – номер вершины, второй – длина </w:t>
-                            </w:r>
-                            <w:r>
-                              <w:rPr>
-                                <w:sz w:val="24"/>
-                              </w:rPr>
-                              <w:t>уже пройденно</w:t>
-                            </w:r>
-                            <w:r>
-                              <w:rPr>
-                                <w:sz w:val="24"/>
-                              </w:rPr>
-                              <w:t>го</w:t>
-                            </w:r>
-                            <w:r>
-                              <w:rPr>
-                                <w:sz w:val="24"/>
-                              </w:rPr>
-                              <w:t xml:space="preserve"> к этой вершине пути. </w:t>
+                              <w:t xml:space="preserve">, полное отображение кратчайшего пути в заданную вершину. Первый столбец – номер вершины, второй – длина уже пройденного к этой вершине пути. </w:t>
                             </w:r>
                           </w:p>
                         </w:txbxContent>
@@ -16205,7 +16220,9 @@
       </w:r>
       <w:r>
         <w:rPr>
+          <w:noProof/>
           <w:szCs w:val="28"/>
+          <w:lang w:eastAsia="ru-RU"/>
         </w:rPr>
         <mc:AlternateContent>
           <mc:Choice Requires="wps">
@@ -16280,6 +16297,7 @@
         <w:rPr>
           <w:noProof/>
           <w:szCs w:val="28"/>
+          <w:lang w:eastAsia="ru-RU"/>
         </w:rPr>
         <mc:AlternateContent>
           <mc:Choice Requires="wps">
@@ -16713,10 +16731,57 @@
       <w:pPr>
         <w:spacing w:line="360" w:lineRule="auto"/>
         <w:ind w:firstLine="709"/>
-        <w:jc w:val="center"/>
       </w:pPr>
       <w:r>
-        <w:t>Применение алгоритма</w:t>
+        <w:t xml:space="preserve">Во время экспериментального анализа в программу вводилось 64 автоматически сгенерированных графа, </w:t>
+      </w:r>
+      <w:proofErr w:type="gramStart"/>
+      <w:r>
+        <w:t>в</w:t>
+      </w:r>
+      <w:proofErr w:type="gramEnd"/>
+      <w:r>
+        <w:t xml:space="preserve"> которых каждая из </w:t>
+      </w:r>
+      <w:r>
+        <w:rPr>
+          <w:i/>
+          <w:lang w:val="en-US"/>
+        </w:rPr>
+        <w:t>n</w:t>
+      </w:r>
+      <w:r>
+        <w:t xml:space="preserve"> </w:t>
+      </w:r>
+      <w:r>
+        <w:t xml:space="preserve">вершин соединена с </w:t>
+      </w:r>
+      <w:proofErr w:type="spellStart"/>
+      <w:r>
+        <w:rPr>
+          <w:i/>
+          <w:lang w:val="en-US"/>
+        </w:rPr>
+        <w:t>mn</w:t>
+      </w:r>
+      <w:proofErr w:type="spellEnd"/>
+      <w:r>
+        <w:t xml:space="preserve"> </w:t>
+      </w:r>
+      <w:r>
+        <w:t>ближайшими соседями по номеру. Так как з</w:t>
+      </w:r>
+      <w:r>
+        <w:t xml:space="preserve">начения весов </w:t>
+      </w:r>
+      <w:r>
+        <w:t xml:space="preserve">рёбер </w:t>
+      </w:r>
+      <w:r>
+        <w:t>на в</w:t>
+      </w:r>
+      <w:r>
+        <w:t>ремя работы алгоритма не влияют, веса всех рёбер графов для уменьшения времени работы тестовой программы были приняты равными 10.</w:t>
       </w:r>
     </w:p>
     <w:p>
@@ -16725,19 +16790,530 @@
         <w:ind w:firstLine="709"/>
       </w:pPr>
       <w:r>
-        <w:t>Алгоритм может применяться в задачах оптимизации: решение задачи коммивояжёра, построение кратчайшего маршрута, маршрутизация каналов связи.</w:t>
+        <w:t xml:space="preserve">Результат работы программы представлен на рисунке 3. Здесь значения </w:t>
+      </w:r>
+      <w:r>
+        <w:rPr>
+          <w:i/>
+          <w:lang w:val="en-US"/>
+        </w:rPr>
+        <w:t>n</w:t>
+      </w:r>
+      <w:r>
+        <w:t xml:space="preserve"> представлены в первой строке таблицы, значения </w:t>
+      </w:r>
+      <w:proofErr w:type="spellStart"/>
+      <w:r>
+        <w:rPr>
+          <w:i/>
+          <w:lang w:val="en-US"/>
+        </w:rPr>
+        <w:t>mn</w:t>
+      </w:r>
+      <w:proofErr w:type="spellEnd"/>
+      <w:r>
+        <w:t xml:space="preserve"> – в первом столбце. Время в ячейках таблицы приведено в миллисекундах.</w:t>
       </w:r>
     </w:p>
     <w:p>
       <w:pPr>
+        <w:spacing w:line="360" w:lineRule="auto"/>
+        <w:ind w:firstLine="709"/>
+        <w:jc w:val="center"/>
+      </w:pPr>
+      <w:r>
+        <w:rPr>
+          <w:noProof/>
+          <w:szCs w:val="28"/>
+          <w:lang w:eastAsia="ru-RU"/>
+        </w:rPr>
+        <mc:AlternateContent>
+          <mc:Choice Requires="wps">
+            <w:drawing>
+              <wp:anchor distT="0" distB="0" distL="114300" distR="114300" simplePos="0" relativeHeight="251724800" behindDoc="0" locked="0" layoutInCell="1" allowOverlap="1" wp14:anchorId="50D3E41D" wp14:editId="6BE3149C">
+                <wp:simplePos x="0" y="0"/>
+                <wp:positionH relativeFrom="column">
+                  <wp:posOffset>1480461</wp:posOffset>
+                </wp:positionH>
+                <wp:positionV relativeFrom="paragraph">
+                  <wp:posOffset>1547830</wp:posOffset>
+                </wp:positionV>
+                <wp:extent cx="3752490" cy="1403985"/>
+                <wp:effectExtent l="0" t="0" r="0" b="0"/>
+                <wp:wrapNone/>
+                <wp:docPr id="3" name="Надпись 2"/>
+                <wp:cNvGraphicFramePr>
+                  <a:graphicFrameLocks xmlns:a="http://schemas.openxmlformats.org/drawingml/2006/main"/>
+                </wp:cNvGraphicFramePr>
+                <a:graphic xmlns:a="http://schemas.openxmlformats.org/drawingml/2006/main">
+                  <a:graphicData uri="http://schemas.microsoft.com/office/word/2010/wordprocessingShape">
+                    <wps:wsp>
+                      <wps:cNvSpPr txBox="1">
+                        <a:spLocks noChangeArrowheads="1"/>
+                      </wps:cNvSpPr>
+                      <wps:spPr bwMode="auto">
+                        <a:xfrm>
+                          <a:off x="0" y="0"/>
+                          <a:ext cx="3752490" cy="1403985"/>
+                        </a:xfrm>
+                        <a:prstGeom prst="rect">
+                          <a:avLst/>
+                        </a:prstGeom>
+                        <a:noFill/>
+                        <a:ln w="9525">
+                          <a:noFill/>
+                          <a:miter lim="800000"/>
+                          <a:headEnd/>
+                          <a:tailEnd/>
+                        </a:ln>
+                      </wps:spPr>
+                      <wps:txbx>
+                        <w:txbxContent>
+                          <w:p>
+                            <w:pPr>
+                              <w:rPr>
+                                <w:sz w:val="24"/>
+                              </w:rPr>
+                            </w:pPr>
+                            <w:r>
+                              <w:rPr>
+                                <w:sz w:val="24"/>
+                              </w:rPr>
+                              <w:t>Р</w:t>
+                            </w:r>
+                            <w:r>
+                              <w:rPr>
+                                <w:sz w:val="24"/>
+                              </w:rPr>
+                              <w:t>исунок 2</w:t>
+                            </w:r>
+                            <w:r>
+                              <w:rPr>
+                                <w:sz w:val="24"/>
+                              </w:rPr>
+                              <w:t xml:space="preserve"> – </w:t>
+                            </w:r>
+                            <w:r>
+                              <w:rPr>
+                                <w:sz w:val="24"/>
+                              </w:rPr>
+                              <w:t xml:space="preserve">Результат работы </w:t>
+                            </w:r>
+                            <w:r>
+                              <w:rPr>
+                                <w:sz w:val="24"/>
+                              </w:rPr>
+                              <w:t xml:space="preserve">тестовой </w:t>
+                            </w:r>
+                            <w:r>
+                              <w:rPr>
+                                <w:sz w:val="24"/>
+                              </w:rPr>
+                              <w:t>программы</w:t>
+                            </w:r>
+                          </w:p>
+                        </w:txbxContent>
+                      </wps:txbx>
+                      <wps:bodyPr rot="0" vert="horz" wrap="square" lIns="91440" tIns="45720" rIns="91440" bIns="45720" anchor="t" anchorCtr="0">
+                        <a:spAutoFit/>
+                      </wps:bodyPr>
+                    </wps:wsp>
+                  </a:graphicData>
+                </a:graphic>
+                <wp14:sizeRelH relativeFrom="margin">
+                  <wp14:pctWidth>0</wp14:pctWidth>
+                </wp14:sizeRelH>
+                <wp14:sizeRelV relativeFrom="margin">
+                  <wp14:pctHeight>20000</wp14:pctHeight>
+                </wp14:sizeRelV>
+              </wp:anchor>
+            </w:drawing>
+          </mc:Choice>
+          <mc:Fallback>
+            <w:pict>
+              <v:shapetype id="_x0000_t202" coordsize="21600,21600" o:spt="202" path="m,l,21600r21600,l21600,xe">
+                <v:stroke joinstyle="miter"/>
+                <v:path gradientshapeok="t" o:connecttype="rect"/>
+              </v:shapetype>
+              <v:shape id="_x0000_s1045" type="#_x0000_t202" style="position:absolute;left:0;text-align:left;margin-left:116.55pt;margin-top:121.9pt;width:295.45pt;height:110.55pt;z-index:251724800;visibility:visible;mso-wrap-style:square;mso-width-percent:0;mso-height-percent:200;mso-wrap-distance-left:9pt;mso-wrap-distance-top:0;mso-wrap-distance-right:9pt;mso-wrap-distance-bottom:0;mso-position-horizontal:absolute;mso-position-horizontal-relative:text;mso-position-vertical:absolute;mso-position-vertical-relative:text;mso-width-percent:0;mso-height-percent:200;mso-width-relative:margin;mso-height-relative:margin;v-text-anchor:top" o:gfxdata="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" filled="f" stroked="f">
+                <v:textbox style="mso-fit-shape-to-text:t">
+                  <w:txbxContent>
+                    <w:p>
+                      <w:pPr>
+                        <w:rPr>
+                          <w:sz w:val="24"/>
+                        </w:rPr>
+                      </w:pPr>
+                      <w:r>
+                        <w:rPr>
+                          <w:sz w:val="24"/>
+                        </w:rPr>
+                        <w:t>Р</w:t>
+                      </w:r>
+                      <w:r>
+                        <w:rPr>
+                          <w:sz w:val="24"/>
+                        </w:rPr>
+                        <w:t>исунок 2</w:t>
+                      </w:r>
+                      <w:r>
+                        <w:rPr>
+                          <w:sz w:val="24"/>
+                        </w:rPr>
+                        <w:t xml:space="preserve"> – </w:t>
+                      </w:r>
+                      <w:r>
+                        <w:rPr>
+                          <w:sz w:val="24"/>
+                        </w:rPr>
+                        <w:t xml:space="preserve">Результат работы </w:t>
+                      </w:r>
+                      <w:r>
+                        <w:rPr>
+                          <w:sz w:val="24"/>
+                        </w:rPr>
+                        <w:t xml:space="preserve">тестовой </w:t>
+                      </w:r>
+                      <w:r>
+                        <w:rPr>
+                          <w:sz w:val="24"/>
+                        </w:rPr>
+                        <w:t>программы</w:t>
+                      </w:r>
+                    </w:p>
+                  </w:txbxContent>
+                </v:textbox>
+              </v:shape>
+            </w:pict>
+          </mc:Fallback>
+        </mc:AlternateContent>
+      </w:r>
+      <w:r>
+        <w:rPr>
+          <w:noProof/>
+          <w:lang w:eastAsia="ru-RU"/>
+        </w:rPr>
+        <w:drawing>
+          <wp:inline distT="0" distB="0" distL="0" distR="0" wp14:anchorId="2C781C2D" wp14:editId="16DDAA1D">
+            <wp:extent cx="4914900" cy="1504950"/>
+            <wp:effectExtent l="0" t="0" r="0" b="0"/>
+            <wp:docPr id="2" name="Рисунок 2"/>
+            <wp:cNvGraphicFramePr>
+              <a:graphicFrameLocks xmlns:a="http://schemas.openxmlformats.org/drawingml/2006/main" noChangeAspect="1"/>
+            </wp:cNvGraphicFramePr>
+            <a:graphic xmlns:a="http://schemas.openxmlformats.org/drawingml/2006/main">
+              <a:graphicData uri="http://schemas.openxmlformats.org/drawingml/2006/picture">
+                <pic:pic xmlns:pic="http://schemas.openxmlformats.org/drawingml/2006/picture">
+                  <pic:nvPicPr>
+                    <pic:cNvPr id="0" name=""/>
+                    <pic:cNvPicPr/>
+                  </pic:nvPicPr>
+                  <pic:blipFill>
+                    <a:blip r:embed="rId10"/>
+                    <a:stretch>
+                      <a:fillRect/>
+                    </a:stretch>
+                  </pic:blipFill>
+                  <pic:spPr>
+                    <a:xfrm>
+                      <a:off x="0" y="0"/>
+                      <a:ext cx="4914900" cy="1504950"/>
+                    </a:xfrm>
+                    <a:prstGeom prst="rect">
+                      <a:avLst/>
+                    </a:prstGeom>
+                  </pic:spPr>
+                </pic:pic>
+              </a:graphicData>
+            </a:graphic>
+          </wp:inline>
+        </w:drawing>
+      </w:r>
+    </w:p>
+    <w:p>
+      <w:pPr>
+        <w:spacing w:line="360" w:lineRule="auto"/>
+        <w:ind w:firstLine="709"/>
+        <w:rPr>
+          <w:lang w:val="en-US"/>
+        </w:rPr>
+      </w:pPr>
+    </w:p>
+    <w:p>
+      <w:pPr>
+        <w:spacing w:line="360" w:lineRule="auto"/>
+        <w:ind w:firstLine="709"/>
+      </w:pPr>
+      <w:r>
+        <w:t xml:space="preserve">Трёхмерный график, построенный по экспериментальным значениям в </w:t>
+      </w:r>
+      <w:proofErr w:type="spellStart"/>
+      <w:r>
+        <w:rPr>
+          <w:lang w:val="en-US"/>
+        </w:rPr>
+        <w:t>MathCAD</w:t>
+      </w:r>
+      <w:proofErr w:type="spellEnd"/>
+      <w:r>
+        <w:t>, представлен на рисунке 4.</w:t>
+      </w:r>
+      <w:r>
+        <w:rPr>
+          <w:noProof/>
+          <w:szCs w:val="28"/>
+          <w:lang w:eastAsia="ru-RU"/>
+        </w:rPr>
+        <w:t xml:space="preserve"> </w:t>
+      </w:r>
+    </w:p>
+    <w:p>
+      <w:pPr>
+        <w:spacing w:line="360" w:lineRule="auto"/>
+        <w:ind w:firstLine="709"/>
+        <w:jc w:val="center"/>
+      </w:pPr>
+      <w:r>
+        <w:rPr>
+          <w:noProof/>
+          <w:szCs w:val="28"/>
+          <w:lang w:eastAsia="ru-RU"/>
+        </w:rPr>
+        <mc:AlternateContent>
+          <mc:Choice Requires="wps">
+            <w:drawing>
+              <wp:anchor distT="0" distB="0" distL="114300" distR="114300" simplePos="0" relativeHeight="251726848" behindDoc="0" locked="0" layoutInCell="1" allowOverlap="1" wp14:anchorId="213ED91F" wp14:editId="031C35FC">
+                <wp:simplePos x="0" y="0"/>
+                <wp:positionH relativeFrom="column">
+                  <wp:posOffset>1287241</wp:posOffset>
+                </wp:positionH>
+                <wp:positionV relativeFrom="paragraph">
+                  <wp:posOffset>2950689</wp:posOffset>
+                </wp:positionV>
+                <wp:extent cx="3752215" cy="1403985"/>
+                <wp:effectExtent l="0" t="0" r="0" b="0"/>
+                <wp:wrapNone/>
+                <wp:docPr id="296" name="Надпись 2"/>
+                <wp:cNvGraphicFramePr>
+                  <a:graphicFrameLocks xmlns:a="http://schemas.openxmlformats.org/drawingml/2006/main"/>
+                </wp:cNvGraphicFramePr>
+                <a:graphic xmlns:a="http://schemas.openxmlformats.org/drawingml/2006/main">
+                  <a:graphicData uri="http://schemas.microsoft.com/office/word/2010/wordprocessingShape">
+                    <wps:wsp>
+                      <wps:cNvSpPr txBox="1">
+                        <a:spLocks noChangeArrowheads="1"/>
+                      </wps:cNvSpPr>
+                      <wps:spPr bwMode="auto">
+                        <a:xfrm>
+                          <a:off x="0" y="0"/>
+                          <a:ext cx="3752215" cy="1403985"/>
+                        </a:xfrm>
+                        <a:prstGeom prst="rect">
+                          <a:avLst/>
+                        </a:prstGeom>
+                        <a:noFill/>
+                        <a:ln w="9525">
+                          <a:noFill/>
+                          <a:miter lim="800000"/>
+                          <a:headEnd/>
+                          <a:tailEnd/>
+                        </a:ln>
+                      </wps:spPr>
+                      <wps:txbx>
+                        <w:txbxContent>
+                          <w:p>
+                            <w:pPr>
+                              <w:jc w:val="center"/>
+                              <w:rPr>
+                                <w:sz w:val="24"/>
+                              </w:rPr>
+                            </w:pPr>
+                            <w:r>
+                              <w:rPr>
+                                <w:sz w:val="24"/>
+                              </w:rPr>
+                              <w:t>Р</w:t>
+                            </w:r>
+                            <w:r>
+                              <w:rPr>
+                                <w:sz w:val="24"/>
+                              </w:rPr>
+                              <w:t xml:space="preserve">исунок </w:t>
+                            </w:r>
+                            <w:r>
+                              <w:rPr>
+                                <w:sz w:val="24"/>
+                              </w:rPr>
+                              <w:t>4</w:t>
+                            </w:r>
+                            <w:r>
+                              <w:rPr>
+                                <w:sz w:val="24"/>
+                              </w:rPr>
+                              <w:t xml:space="preserve"> – </w:t>
+                            </w:r>
+                            <w:r>
+                              <w:rPr>
+                                <w:sz w:val="24"/>
+                              </w:rPr>
+                              <w:t>Трёхмерный график затрат времени</w:t>
+                            </w:r>
+                          </w:p>
+                        </w:txbxContent>
+                      </wps:txbx>
+                      <wps:bodyPr rot="0" vert="horz" wrap="square" lIns="91440" tIns="45720" rIns="91440" bIns="45720" anchor="t" anchorCtr="0">
+                        <a:spAutoFit/>
+                      </wps:bodyPr>
+                    </wps:wsp>
+                  </a:graphicData>
+                </a:graphic>
+                <wp14:sizeRelH relativeFrom="margin">
+                  <wp14:pctWidth>0</wp14:pctWidth>
+                </wp14:sizeRelH>
+                <wp14:sizeRelV relativeFrom="margin">
+                  <wp14:pctHeight>20000</wp14:pctHeight>
+                </wp14:sizeRelV>
+              </wp:anchor>
+            </w:drawing>
+          </mc:Choice>
+          <mc:Fallback>
+            <w:pict>
+              <v:shape id="_x0000_s1046" type="#_x0000_t202" style="position:absolute;left:0;text-align:left;margin-left:101.35pt;margin-top:232.35pt;width:295.45pt;height:110.55pt;z-index:251726848;visibility:visible;mso-wrap-style:square;mso-width-percent:0;mso-height-percent:200;mso-wrap-distance-left:9pt;mso-wrap-distance-top:0;mso-wrap-distance-right:9pt;mso-wrap-distance-bottom:0;mso-position-horizontal:absolute;mso-position-horizontal-relative:text;mso-position-vertical:absolute;mso-position-vertical-relative:text;mso-width-percent:0;mso-height-percent:200;mso-width-relative:margin;mso-height-relative:margin;v-text-anchor:top" o:gfxdata="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" filled="f" stroked="f">
+                <v:textbox style="mso-fit-shape-to-text:t">
+                  <w:txbxContent>
+                    <w:p>
+                      <w:pPr>
+                        <w:jc w:val="center"/>
+                        <w:rPr>
+                          <w:sz w:val="24"/>
+                        </w:rPr>
+                      </w:pPr>
+                      <w:r>
+                        <w:rPr>
+                          <w:sz w:val="24"/>
+                        </w:rPr>
+                        <w:t>Р</w:t>
+                      </w:r>
+                      <w:r>
+                        <w:rPr>
+                          <w:sz w:val="24"/>
+                        </w:rPr>
+                        <w:t xml:space="preserve">исунок </w:t>
+                      </w:r>
+                      <w:r>
+                        <w:rPr>
+                          <w:sz w:val="24"/>
+                        </w:rPr>
+                        <w:t>4</w:t>
+                      </w:r>
+                      <w:r>
+                        <w:rPr>
+                          <w:sz w:val="24"/>
+                        </w:rPr>
+                        <w:t xml:space="preserve"> – </w:t>
+                      </w:r>
+                      <w:r>
+                        <w:rPr>
+                          <w:sz w:val="24"/>
+                        </w:rPr>
+                        <w:t>Трёхмерный график затрат времени</w:t>
+                      </w:r>
+                    </w:p>
+                  </w:txbxContent>
+                </v:textbox>
+              </v:shape>
+            </w:pict>
+          </mc:Fallback>
+        </mc:AlternateContent>
+      </w:r>
+      <w:r>
+        <w:rPr>
+          <w:noProof/>
+          <w:lang w:eastAsia="ru-RU"/>
+        </w:rPr>
+        <w:drawing>
+          <wp:inline distT="0" distB="0" distL="0" distR="0" wp14:anchorId="72803E86" wp14:editId="3CEB944A">
+            <wp:extent cx="3695700" cy="2952750"/>
+            <wp:effectExtent l="0" t="0" r="0" b="0"/>
+            <wp:docPr id="18" name="Рисунок 18"/>
+            <wp:cNvGraphicFramePr>
+              <a:graphicFrameLocks xmlns:a="http://schemas.openxmlformats.org/drawingml/2006/main" noChangeAspect="1"/>
+            </wp:cNvGraphicFramePr>
+            <a:graphic xmlns:a="http://schemas.openxmlformats.org/drawingml/2006/main">
+              <a:graphicData uri="http://schemas.openxmlformats.org/drawingml/2006/picture">
+                <pic:pic xmlns:pic="http://schemas.openxmlformats.org/drawingml/2006/picture">
+                  <pic:nvPicPr>
+                    <pic:cNvPr id="0" name=""/>
+                    <pic:cNvPicPr/>
+                  </pic:nvPicPr>
+                  <pic:blipFill>
+                    <a:blip r:embed="rId11"/>
+                    <a:stretch>
+                      <a:fillRect/>
+                    </a:stretch>
+                  </pic:blipFill>
+                  <pic:spPr>
+                    <a:xfrm>
+                      <a:off x="0" y="0"/>
+                      <a:ext cx="3695700" cy="2952750"/>
+                    </a:xfrm>
+                    <a:prstGeom prst="rect">
+                      <a:avLst/>
+                    </a:prstGeom>
+                  </pic:spPr>
+                </pic:pic>
+              </a:graphicData>
+            </a:graphic>
+          </wp:inline>
+        </w:drawing>
+      </w:r>
+    </w:p>
+    <w:p>
+      <w:pPr>
+        <w:spacing w:line="360" w:lineRule="auto"/>
+        <w:ind w:firstLine="709"/>
+        <w:jc w:val="center"/>
+      </w:pPr>
+    </w:p>
+    <w:p>
+      <w:pPr>
+        <w:spacing w:line="360" w:lineRule="auto"/>
+        <w:ind w:firstLine="709"/>
+      </w:pPr>
+      <w:r>
+        <w:lastRenderedPageBreak/>
+        <w:t>Как видно из рисунков 4 и 3, затраты времени имеют линейную зависимость от количества рёбер и квадратичную от количества вершин, что соответствует теоретическим значениям.</w:t>
+      </w:r>
+    </w:p>
+    <w:p>
+      <w:pPr>
+        <w:spacing w:line="360" w:lineRule="auto"/>
+        <w:ind w:firstLine="709"/>
+        <w:jc w:val="center"/>
+      </w:pPr>
+      <w:r>
+        <w:t>Применение алгоритма</w:t>
+      </w:r>
+    </w:p>
+    <w:p>
+      <w:pPr>
+        <w:spacing w:line="360" w:lineRule="auto"/>
+        <w:ind w:firstLine="709"/>
+      </w:pPr>
+      <w:r>
+        <w:t>Алгоритм может применяться в задачах оптимизации: построение кратчайшего маршрута, маршрутизация каналов связи.</w:t>
+      </w:r>
+    </w:p>
+    <w:p>
+      <w:pPr>
         <w:rPr>
           <w:szCs w:val="28"/>
         </w:rPr>
       </w:pPr>
     </w:p>
     <w:sectPr>
-      <w:footerReference w:type="default" r:id="rId10"/>
-      <w:footerReference w:type="first" r:id="rId11"/>
+      <w:footerReference w:type="default" r:id="rId12"/>
+      <w:footerReference w:type="first" r:id="rId13"/>
       <w:type w:val="continuous"/>
       <w:pgSz w:w="11906" w:h="16838"/>
       <w:pgMar w:top="1134" w:right="851" w:bottom="1134" w:left="1418" w:header="708" w:footer="567" w:gutter="0"/>
@@ -16798,7 +17374,7 @@
           <w:rPr>
             <w:noProof/>
           </w:rPr>
-          <w:t>2</w:t>
+          <w:t>5</w:t>
         </w:r>
         <w:r>
           <w:fldChar w:fldCharType="end"/>
@@ -18696,7 +19272,7 @@
   <a:extraClrSchemeLst/>
   <a:extLst>
     <a:ext uri="{05A4C25C-085E-4340-85A3-A5531E510DB2}">
-      <thm15:themeFamily xmlns="" xmlns:thm15="http://schemas.microsoft.com/office/thememl/2012/main" name="Office Theme" id="{62F939B6-93AF-4DB8-9C6B-D6C7DFDC589F}" vid="{4A3C46E8-61CC-4603-A589-7422A47A8E4A}"/>
+      <thm15:themeFamily xmlns:thm15="http://schemas.microsoft.com/office/thememl/2012/main" xmlns="" name="Office Theme" id="{62F939B6-93AF-4DB8-9C6B-D6C7DFDC589F}" vid="{4A3C46E8-61CC-4603-A589-7422A47A8E4A}"/>
     </a:ext>
   </a:extLst>
 </a:theme>
@@ -18707,7 +19283,7 @@
 </file>
 
 <file path=customXml/itemProps1.xml><?xml version="1.0" encoding="utf-8"?>
-<ds:datastoreItem xmlns:ds="http://schemas.openxmlformats.org/officeDocument/2006/customXml" ds:itemID="{F21DD79B-A8A0-4FBC-B0CB-D290814EE26C}">
+<ds:datastoreItem xmlns:ds="http://schemas.openxmlformats.org/officeDocument/2006/customXml" ds:itemID="{4346F280-1124-41CE-811E-4F19FB7312C1}">
   <ds:schemaRefs>
     <ds:schemaRef ds:uri="http://schemas.openxmlformats.org/officeDocument/2006/bibliography"/>
   </ds:schemaRefs>
